--- a/Chat comment.docx
+++ b/Chat comment.docx
@@ -131,17 +131,42 @@
       </w:r>
       <w:proofErr w:type="spellEnd"/>
       <w:r>
-        <w:t xml:space="preserve"> with google drive folder names fetch automatically updated from google drive assigned link for the courses list names of that drives sub drives, Course request section where student can submit feedback massage and it will directly submitted on "graphicdesign4@bsdi-bd.org" mail as email when they press on submit button) PDF book list with google drive folder names fetch automatically updated from google drive assigned link for the courses list names of that drives sub drives and it needs to be redirect to that course of google drive to open with google drive when clicked, Outcome gallery where a grid section for image gallery 4x4 grid. where the images will </w:t>
-      </w:r>
-      <w:proofErr w:type="gramStart"/>
-      <w:r>
-        <w:t>updated</w:t>
-      </w:r>
-      <w:proofErr w:type="gramEnd"/>
-      <w:r>
-        <w:t xml:space="preserve"> by google form submission for the images uploaded by students via google form, feedback section where student can submit feedback massage and it will directly submitted on "graphicdesign4@bsdi-bd.org" mail as email when they press on submit button). I need everything with one html file for all those functionalities for this page. and describe me line by line as I don't know anything and I am working with only your command.</w:t>
+        <w:t xml:space="preserve"> with google drive folder names fetch automatically updated from google drive assigned link for the courses list names of that drives sub drives, Course request section where student can submit feedback massage and it will directly submitted on "graphicdesign4@bsdi-bd.org" mail as email when they press on submit button) PDF book list with google drive folder names fetch automatically updated from google drive assigned link for the courses list names of that drives sub drives and it needs to be redirect to that course of google drive to open with google drive when clicked, Outcome gallery where a grid section for image gallery 4x4 grid. where the images will updated by google form submission for the images uploaded by students via google form, feedback section where student can submit feedback massage and it will directly submitted on "graphicdesign4@bsdi-bd.org" mail as email when they press on submit button). I need everything with one html file for all those functionalities for this page. and describe me line by line as I don't know anything and I am working with only your command.</w:t>
       </w:r>
     </w:p>
+    <w:p/>
+    <w:p/>
+    <w:p/>
+    <w:p>
+      <w:r>
+        <w:t>"https://alik005.github.io/</w:t>
+      </w:r>
+      <w:proofErr w:type="spellStart"/>
+      <w:r>
+        <w:t>gd</w:t>
+      </w:r>
+      <w:proofErr w:type="spellEnd"/>
+      <w:r>
+        <w:t xml:space="preserve">-website/" this is my website, now create a counselling page where </w:t>
+      </w:r>
+      <w:proofErr w:type="spellStart"/>
+      <w:r>
+        <w:t>their</w:t>
+      </w:r>
+      <w:proofErr w:type="spellEnd"/>
+      <w:r>
+        <w:t xml:space="preserve"> will be name input option then date, time </w:t>
+      </w:r>
+      <w:proofErr w:type="spellStart"/>
+      <w:r>
+        <w:t>lslot</w:t>
+      </w:r>
+      <w:proofErr w:type="spellEnd"/>
+      <w:r>
+        <w:t xml:space="preserve"> selection option from 2 pm to 4 pm, 30 min max. Then email input option. there will be functionality to send the email with those details</w:t>
+      </w:r>
+    </w:p>
+    <w:p/>
     <w:p/>
     <w:sectPr>
       <w:pgSz w:w="12240" w:h="15840"/>
